--- a/fra/docx/01.content.docx
+++ b/fra/docx/01.content.docx
@@ -4,39 +4,88 @@
   <w:body>
     <w:p/>
     <w:p>
-      <w:r/>
+      <w:pPr/>
+      <w:r>
+        <w:rPr>
+          <w:lang w:val="fr_FR" w:bidi="fr_FR"/>
+        </w:rPr>
+      </w:r>
     </w:p>
     <w:p>
       <w:pPr>
         <w:pStyle w:val="Heading2"/>
       </w:pPr>
       <w:r>
-        <w:t>License Information</w:t>
-      </w:r>
-      <w:r/>
+        <w:rPr>
+          <w:lang w:val="fr_FR" w:bidi="fr_FR"/>
+        </w:rPr>
+        <w:t>Resource: Study Notes - Book Intros (Biblica)</w:t>
+      </w:r>
+      <w:r>
+        <w:rPr>
+          <w:lang w:val="fr_FR" w:bidi="fr_FR"/>
+        </w:rPr>
+      </w:r>
     </w:p>
     <w:p>
-      <w:r/>
+      <w:pPr>
+        <w:pStyle w:val="Heading2"/>
+      </w:pPr>
+      <w:r>
+        <w:rPr>
+          <w:lang w:val="fr_FR" w:bidi="fr_FR"/>
+        </w:rPr>
+        <w:t>License Information</w:t>
+      </w:r>
+      <w:r>
+        <w:rPr>
+          <w:lang w:val="fr_FR" w:bidi="fr_FR"/>
+        </w:rPr>
+      </w:r>
+    </w:p>
+    <w:p>
+      <w:pPr/>
+      <w:r>
+        <w:rPr>
+          <w:lang w:val="fr_FR" w:bidi="fr_FR"/>
+        </w:rPr>
+      </w:r>
       <w:r>
         <w:rPr>
           <w:b/>
-        </w:rPr>
-        <w:t>Biblica Study Notes (Book Intros)</w:t>
-      </w:r>
-      <w:r>
+          <w:lang w:val="fr_FR" w:bidi="fr_FR"/>
+        </w:rPr>
+        <w:t>Study Notes - Book Intros (Biblica)</w:t>
+      </w:r>
+      <w:r>
+        <w:rPr>
+          <w:lang w:val="fr_FR" w:bidi="fr_FR"/>
+        </w:rPr>
         <w:t xml:space="preserve"> (French) is based on</w:t>
       </w:r>
       <w:r>
+        <w:rPr>
+          <w:lang w:val="fr_FR" w:bidi="fr_FR"/>
+        </w:rPr>
         <w:t xml:space="preserve">: </w:t>
       </w:r>
       <w:r>
+        <w:rPr>
+          <w:lang w:val="fr_FR" w:bidi="fr_FR"/>
+        </w:rPr>
         <w:t>Biblica Study Notes</w:t>
       </w:r>
       <w:r>
+        <w:rPr>
+          <w:lang w:val="fr_FR" w:bidi="fr_FR"/>
+        </w:rPr>
         <w:t xml:space="preserve">, </w:t>
       </w:r>
       <w:hyperlink r:id="rId13">
         <w:r>
+          <w:rPr>
+            <w:lang w:val="fr_FR" w:bidi="fr_FR"/>
+          </w:rPr>
           <w:rPr>
             <w:color w:val="0000EE"/>
             <w:u w:val="single"/>
@@ -45,10 +94,16 @@
         </w:r>
       </w:hyperlink>
       <w:r>
+        <w:rPr>
+          <w:lang w:val="fr_FR" w:bidi="fr_FR"/>
+        </w:rPr>
         <w:t xml:space="preserve">, 2023, which is licensed under a </w:t>
       </w:r>
       <w:hyperlink r:id="rId14">
         <w:r>
+          <w:rPr>
+            <w:lang w:val="fr_FR" w:bidi="fr_FR"/>
+          </w:rPr>
           <w:rPr>
             <w:color w:val="0000EE"/>
             <w:u w:val="single"/>
@@ -57,24 +112,50 @@
         </w:r>
       </w:hyperlink>
       <w:r>
+        <w:rPr>
+          <w:lang w:val="fr_FR" w:bidi="fr_FR"/>
+        </w:rPr>
         <w:t>.</w:t>
       </w:r>
-      <w:r/>
+      <w:r>
+        <w:rPr>
+          <w:lang w:val="fr_FR" w:bidi="fr_FR"/>
+        </w:rPr>
+      </w:r>
     </w:p>
     <w:p>
-      <w:r/>
-      <w:r>
+      <w:pPr/>
+      <w:r>
+        <w:rPr>
+          <w:lang w:val="fr_FR" w:bidi="fr_FR"/>
+        </w:rPr>
+      </w:r>
+      <w:r>
+        <w:rPr>
+          <w:lang w:val="fr_FR" w:bidi="fr_FR"/>
+        </w:rPr>
         <w:t>This PDF version is provided under the same license.</w:t>
       </w:r>
-      <w:r/>
-      <w:r/>
+      <w:r>
+        <w:rPr>
+          <w:lang w:val="fr_FR" w:bidi="fr_FR"/>
+        </w:rPr>
+      </w:r>
+      <w:r>
+        <w:rPr>
+          <w:lang w:val="fr_FR" w:bidi="fr_FR"/>
+        </w:rPr>
+      </w:r>
     </w:p>
     <w:p>
       <w:pPr>
         <w:pStyle w:val="Heading1"/>
       </w:pPr>
       <w:r>
-        <w:t>Biblica Study Notes (Book Intros)</w:t>
+        <w:rPr>
+          <w:lang w:val="fr_FR" w:bidi="fr_FR"/>
+        </w:rPr>
+        <w:t>Study Notes - Book Intros (Biblica)</w:t>
       </w:r>
     </w:p>
     <w:p>
@@ -96,22 +177,123 @@
       </w:pPr>
     </w:p>
     <w:p>
-      <w:r/>
+      <w:pPr/>
+      <w:r>
+        <w:rPr>
+          <w:lang w:val="fr_FR" w:bidi="fr_FR"/>
+        </w:rPr>
+      </w:r>
     </w:p>
     <w:p>
       <w:pPr>
         <w:pStyle w:val="Heading2"/>
       </w:pPr>
       <w:r>
-        <w:t>Genèse</w:t>
-      </w:r>
-      <w:r/>
+        <w:rPr>
+          <w:lang w:val="fr_FR" w:bidi="fr_FR"/>
+        </w:rPr>
+        <w:t>GEN</w:t>
+      </w:r>
+      <w:r>
+        <w:rPr>
+          <w:lang w:val="fr_FR" w:bidi="fr_FR"/>
+        </w:rPr>
+      </w:r>
     </w:p>
     <w:p>
-      <w:r/>
+      <w:pPr/>
+      <w:r>
+        <w:rPr>
+          <w:lang w:val="fr_FR" w:bidi="fr_FR"/>
+        </w:rPr>
+      </w:r>
+      <w:r>
+        <w:rPr>
+          <w:i/>
+          <w:lang w:val="fr_FR" w:bidi="fr_FR"/>
+        </w:rPr>
+        <w:t>Genèse</w:t>
+      </w:r>
+      <w:r>
+        <w:rPr>
+          <w:lang w:val="fr_FR" w:bidi="fr_FR"/>
+        </w:rPr>
+      </w:r>
+    </w:p>
+    <w:p>
+      <w:pPr/>
+      <w:r>
+        <w:rPr>
+          <w:lang w:val="fr_FR" w:bidi="fr_FR"/>
+        </w:rPr>
+      </w:r>
+      <w:r>
+        <w:rPr>
+          <w:lang w:val="fr_FR" w:bidi="fr_FR"/>
+        </w:rPr>
+        <w:t xml:space="preserve"> </w:t>
+      </w:r>
+      <w:r>
+        <w:rPr>
+          <w:lang w:val="fr_FR" w:bidi="fr_FR"/>
+        </w:rPr>
+      </w:r>
+      <w:r>
+        <w:rPr>
+          <w:lang w:val="fr_FR" w:bidi="fr_FR"/>
+        </w:rPr>
+      </w:r>
+    </w:p>
+    <w:p>
+      <w:pPr>
+        <w:sectPr>
+          <w:footnotePr>
+            <w:numRestart w:val="eachSect"/>
+          </w:footnotePr>
+          <w:type w:val="continuous"/>
+          <w:pgSz w:w="12240" w:h="15840" w:code="1"/>
+          <w:pgMar w:top="1440" w:right="1440" w:bottom="1440" w:left="1440" w:header="504" w:footer="504" w:gutter="0"/>
+          <w:cols w:space="708"/>
+          <w:titlePg/>
+          <w:docGrid w:linePitch="360"/>
+        </w:sectPr>
+      </w:pPr>
+    </w:p>
+    <w:p>
+      <w:pPr/>
+      <w:r>
+        <w:rPr>
+          <w:lang w:val="fr_FR" w:bidi="fr_FR"/>
+        </w:rPr>
+      </w:r>
+    </w:p>
+    <w:p>
+      <w:pPr>
+        <w:pStyle w:val="Heading2"/>
+      </w:pPr>
+      <w:r>
+        <w:rPr>
+          <w:lang w:val="fr_FR" w:bidi="fr_FR"/>
+        </w:rPr>
+        <w:t>Genèse</w:t>
+      </w:r>
+      <w:r>
+        <w:rPr>
+          <w:lang w:val="fr_FR" w:bidi="fr_FR"/>
+        </w:rPr>
+      </w:r>
+    </w:p>
+    <w:p>
+      <w:pPr/>
+      <w:r>
+        <w:rPr>
+          <w:lang w:val="fr_FR" w:bidi="fr_FR"/>
+        </w:rPr>
+      </w:r>
       <w:r>
         <w:rPr>
           <w:b/>
+          <w:lang w:val="fr_FR" w:bidi="fr_FR"/>
         </w:rPr>
         <w:t>Qu'est-ce que le livre de la Genèse ?</w:t>
       </w:r>
@@ -122,8 +304,15 @@
         <w:spacing w:line="240" w:lineRule="auto"/>
         <w:ind w:left="720"/>
       </w:pPr>
-      <w:r/>
-      <w:r>
+      <w:r>
+        <w:rPr>
+          <w:lang w:val="fr_FR" w:bidi="fr_FR"/>
+        </w:rPr>
+      </w:r>
+      <w:r>
+        <w:rPr>
+          <w:lang w:val="fr_FR" w:bidi="fr_FR"/>
+        </w:rPr>
         <w:t xml:space="preserve">Le livre de la Genèse est un récit du commencement du monde et de la nation d'Israël. Ce livre est écrit comme une collection d'histoires. </w:t>
       </w:r>
     </w:p>
@@ -133,8 +322,15 @@
         <w:spacing w:line="240" w:lineRule="auto"/>
         <w:ind w:left="720"/>
       </w:pPr>
-      <w:r/>
-      <w:r>
+      <w:r>
+        <w:rPr>
+          <w:lang w:val="fr_FR" w:bidi="fr_FR"/>
+        </w:rPr>
+      </w:r>
+      <w:r>
+        <w:rPr>
+          <w:lang w:val="fr_FR" w:bidi="fr_FR"/>
+        </w:rPr>
         <w:t>On pense que c'est Moïse qui a écrit certaines de ces histoires. On pense qu'il les a écrites entre 1450 et 1410 av. J.-C.</w:t>
       </w:r>
     </w:p>
@@ -144,8 +340,15 @@
         <w:spacing w:line="240" w:lineRule="auto"/>
         <w:ind w:left="720"/>
       </w:pPr>
-      <w:r/>
-      <w:r>
+      <w:r>
+        <w:rPr>
+          <w:lang w:val="fr_FR" w:bidi="fr_FR"/>
+        </w:rPr>
+      </w:r>
+      <w:r>
+        <w:rPr>
+          <w:lang w:val="fr_FR" w:bidi="fr_FR"/>
+        </w:rPr>
         <w:t>D'autres parties de la Genèse ont été écrites par d'autres Israélites.</w:t>
       </w:r>
     </w:p>
@@ -155,16 +358,29 @@
         <w:spacing w:line="240" w:lineRule="auto"/>
         <w:ind w:left="720"/>
       </w:pPr>
-      <w:r/>
-      <w:r>
+      <w:r>
+        <w:rPr>
+          <w:lang w:val="fr_FR" w:bidi="fr_FR"/>
+        </w:rPr>
+      </w:r>
+      <w:r>
+        <w:rPr>
+          <w:lang w:val="fr_FR" w:bidi="fr_FR"/>
+        </w:rPr>
         <w:t>Ces histoires ont été passées d'une génération à l'autre dans des familles israélites et juives pendant des centaines d'années.</w:t>
       </w:r>
     </w:p>
     <w:p>
-      <w:r/>
+      <w:pPr/>
+      <w:r>
+        <w:rPr>
+          <w:lang w:val="fr_FR" w:bidi="fr_FR"/>
+        </w:rPr>
+      </w:r>
       <w:r>
         <w:rPr>
           <w:b/>
+          <w:lang w:val="fr_FR" w:bidi="fr_FR"/>
         </w:rPr>
         <w:t>Pour qui ce livre a-t-il été écrit ?</w:t>
       </w:r>
@@ -175,16 +391,29 @@
         <w:spacing w:line="240" w:lineRule="auto"/>
         <w:ind w:left="720"/>
       </w:pPr>
-      <w:r/>
-      <w:r>
+      <w:r>
+        <w:rPr>
+          <w:lang w:val="fr_FR" w:bidi="fr_FR"/>
+        </w:rPr>
+      </w:r>
+      <w:r>
+        <w:rPr>
+          <w:lang w:val="fr_FR" w:bidi="fr_FR"/>
+        </w:rPr>
         <w:t>Le livre de la Genèse a été écrit pour le peuple d'Israël.</w:t>
       </w:r>
     </w:p>
     <w:p>
-      <w:r/>
+      <w:pPr/>
+      <w:r>
+        <w:rPr>
+          <w:lang w:val="fr_FR" w:bidi="fr_FR"/>
+        </w:rPr>
+      </w:r>
       <w:r>
         <w:rPr>
           <w:b/>
+          <w:lang w:val="fr_FR" w:bidi="fr_FR"/>
         </w:rPr>
         <w:t>Pourquoi la Genèse a-t-elle été écrite ?</w:t>
       </w:r>
@@ -195,8 +424,15 @@
         <w:spacing w:line="240" w:lineRule="auto"/>
         <w:ind w:left="720"/>
       </w:pPr>
-      <w:r/>
-      <w:r>
+      <w:r>
+        <w:rPr>
+          <w:lang w:val="fr_FR" w:bidi="fr_FR"/>
+        </w:rPr>
+      </w:r>
+      <w:r>
+        <w:rPr>
+          <w:lang w:val="fr_FR" w:bidi="fr_FR"/>
+        </w:rPr>
         <w:t>Genèse raconte le commencement de la création, des êtres humains, du péché, du salut et du peuple d'Israël. En grec, le mot « genèse » veut dire « commencement ».</w:t>
       </w:r>
     </w:p>
@@ -206,16 +442,29 @@
         <w:spacing w:line="240" w:lineRule="auto"/>
         <w:ind w:left="720"/>
       </w:pPr>
-      <w:r/>
-      <w:r>
+      <w:r>
+        <w:rPr>
+          <w:lang w:val="fr_FR" w:bidi="fr_FR"/>
+        </w:rPr>
+      </w:r>
+      <w:r>
+        <w:rPr>
+          <w:lang w:val="fr_FR" w:bidi="fr_FR"/>
+        </w:rPr>
         <w:t>Genèse montre que Dieu est le Créateur de toute vie.</w:t>
       </w:r>
     </w:p>
     <w:p>
-      <w:r/>
+      <w:pPr/>
+      <w:r>
+        <w:rPr>
+          <w:lang w:val="fr_FR" w:bidi="fr_FR"/>
+        </w:rPr>
+      </w:r>
       <w:r>
         <w:rPr>
           <w:b/>
+          <w:lang w:val="fr_FR" w:bidi="fr_FR"/>
         </w:rPr>
         <w:t>Idées principales</w:t>
       </w:r>
@@ -226,8 +475,15 @@
         <w:spacing w:line="240" w:lineRule="auto"/>
         <w:ind w:left="720"/>
       </w:pPr>
-      <w:r/>
-      <w:r>
+      <w:r>
+        <w:rPr>
+          <w:lang w:val="fr_FR" w:bidi="fr_FR"/>
+        </w:rPr>
+      </w:r>
+      <w:r>
+        <w:rPr>
+          <w:lang w:val="fr_FR" w:bidi="fr_FR"/>
+        </w:rPr>
         <w:t>Dieu est bon. Il a créé un monde bon.</w:t>
       </w:r>
     </w:p>
@@ -237,8 +493,15 @@
         <w:spacing w:line="240" w:lineRule="auto"/>
         <w:ind w:left="720"/>
       </w:pPr>
-      <w:r/>
-      <w:r>
+      <w:r>
+        <w:rPr>
+          <w:lang w:val="fr_FR" w:bidi="fr_FR"/>
+        </w:rPr>
+      </w:r>
+      <w:r>
+        <w:rPr>
+          <w:lang w:val="fr_FR" w:bidi="fr_FR"/>
+        </w:rPr>
         <w:t>Le péché est mauvais. Le résultat du péché est la mort.</w:t>
       </w:r>
     </w:p>
@@ -248,84 +511,147 @@
         <w:spacing w:line="240" w:lineRule="auto"/>
         <w:ind w:left="720"/>
       </w:pPr>
-      <w:r/>
-      <w:r>
+      <w:r>
+        <w:rPr>
+          <w:lang w:val="fr_FR" w:bidi="fr_FR"/>
+        </w:rPr>
+      </w:r>
+      <w:r>
+        <w:rPr>
+          <w:lang w:val="fr_FR" w:bidi="fr_FR"/>
+        </w:rPr>
         <w:t>Dieu est déterminé à bénir le monde qu'il a créé et à le sauver du péché, de la mort et du mal. Il établit des alliances avec Abraham, Isaac, Jacob et leurs familles. Ces alliances font partie du plan de bénédiction et de salut de Dieu.</w:t>
       </w:r>
     </w:p>
     <w:p>
-      <w:r/>
+      <w:pPr/>
+      <w:r>
+        <w:rPr>
+          <w:lang w:val="fr_FR" w:bidi="fr_FR"/>
+        </w:rPr>
+      </w:r>
       <w:r>
         <w:rPr>
           <w:b/>
+          <w:lang w:val="fr_FR" w:bidi="fr_FR"/>
         </w:rPr>
         <w:t>Grandes lignes</w:t>
       </w:r>
     </w:p>
     <w:p>
-      <w:r/>
+      <w:pPr/>
+      <w:r>
+        <w:rPr>
+          <w:lang w:val="fr_FR" w:bidi="fr_FR"/>
+        </w:rPr>
+      </w:r>
       <w:r>
         <w:rPr>
           <w:b/>
+          <w:lang w:val="fr_FR" w:bidi="fr_FR"/>
         </w:rPr>
         <w:t>Début de la création, des êtres humains et du péché (1 – 3)</w:t>
       </w:r>
     </w:p>
     <w:p>
-      <w:r/>
+      <w:pPr/>
+      <w:r>
+        <w:rPr>
+          <w:lang w:val="fr_FR" w:bidi="fr_FR"/>
+        </w:rPr>
+      </w:r>
       <w:r>
         <w:rPr>
           <w:b/>
+          <w:lang w:val="fr_FR" w:bidi="fr_FR"/>
         </w:rPr>
         <w:t>Histoire de la famille d'Adam et Ève (4 – 5)</w:t>
       </w:r>
     </w:p>
     <w:p>
-      <w:r/>
+      <w:pPr/>
+      <w:r>
+        <w:rPr>
+          <w:lang w:val="fr_FR" w:bidi="fr_FR"/>
+        </w:rPr>
+      </w:r>
       <w:r>
         <w:rPr>
           <w:b/>
+          <w:lang w:val="fr_FR" w:bidi="fr_FR"/>
         </w:rPr>
         <w:t>Histoire de Noé et de sa famille (6 – 11)</w:t>
       </w:r>
     </w:p>
     <w:p>
-      <w:r/>
+      <w:pPr/>
+      <w:r>
+        <w:rPr>
+          <w:lang w:val="fr_FR" w:bidi="fr_FR"/>
+        </w:rPr>
+      </w:r>
       <w:r>
         <w:rPr>
           <w:b/>
+          <w:lang w:val="fr_FR" w:bidi="fr_FR"/>
         </w:rPr>
         <w:t>Histoire d'Abraham et de sa famille (12 – 25.18)</w:t>
       </w:r>
     </w:p>
     <w:p>
-      <w:r/>
+      <w:pPr/>
+      <w:r>
+        <w:rPr>
+          <w:lang w:val="fr_FR" w:bidi="fr_FR"/>
+        </w:rPr>
+      </w:r>
       <w:r>
         <w:rPr>
           <w:b/>
+          <w:lang w:val="fr_FR" w:bidi="fr_FR"/>
         </w:rPr>
         <w:t>Histoire d'Isaac et de sa famille (25.19 – 28.9)</w:t>
       </w:r>
     </w:p>
     <w:p>
-      <w:r/>
+      <w:pPr/>
+      <w:r>
+        <w:rPr>
+          <w:lang w:val="fr_FR" w:bidi="fr_FR"/>
+        </w:rPr>
+      </w:r>
       <w:r>
         <w:rPr>
           <w:b/>
+          <w:lang w:val="fr_FR" w:bidi="fr_FR"/>
         </w:rPr>
         <w:t>Histoire de Jacob et de sa famille (28.10 – 36.43)</w:t>
       </w:r>
     </w:p>
     <w:p>
-      <w:r/>
+      <w:pPr/>
+      <w:r>
+        <w:rPr>
+          <w:lang w:val="fr_FR" w:bidi="fr_FR"/>
+        </w:rPr>
+      </w:r>
       <w:r>
         <w:rPr>
           <w:b/>
+          <w:lang w:val="fr_FR" w:bidi="fr_FR"/>
         </w:rPr>
         <w:t>Histoire de Joseph et de sa famille (37 – 50)</w:t>
       </w:r>
-      <w:r/>
-      <w:r/>
+      <w:r>
+        <w:rPr>
+          <w:lang w:val="fr_FR" w:bidi="fr_FR"/>
+        </w:rPr>
+      </w:r>
+      <w:r>
+        <w:rPr>
+          <w:lang w:val="fr_FR" w:bidi="fr_FR"/>
+        </w:rPr>
+      </w:r>
     </w:p>
     <w:sectPr>
       <w:footnotePr>
@@ -2227,7 +2553,7 @@
     <w:rPrDefault>
       <w:rPr>
         <w:rFonts w:ascii="Times New Roman" w:eastAsia="Times New Roman" w:hAnsi="Times New Roman" w:cs="Times New Roman"/>
-        <w:lang w:val="en-US" w:eastAsia="en-US" w:bidi="ar-SA"/>
+        <w:lang w:val="fr_FR" w:eastAsia="en-US" w:bidi="ar-SA"/>
       </w:rPr>
     </w:rPrDefault>
     <w:pPrDefault/>
